--- a/吕定巍+疫情防控专项实践课题申报（附件一）（5.11）.docx
+++ b/吕定巍+疫情防控专项实践课题申报（附件一）（5.11）.docx
@@ -182,12 +182,6 @@
             <w:insideH w:val="none" w:color="auto" w:sz="0" w:space="0"/>
             <w:insideV w:val="none" w:color="auto" w:sz="0" w:space="0"/>
           </w:tblBorders>
-          <w:tblCellMar>
-            <w:top w:w="0" w:type="dxa"/>
-            <w:left w:w="108" w:type="dxa"/>
-            <w:bottom w:w="0" w:type="dxa"/>
-            <w:right w:w="108" w:type="dxa"/>
-          </w:tblCellMar>
         </w:tblPrEx>
         <w:tc>
           <w:tcPr>
@@ -951,7 +945,7 @@
                     </pic:cNvPicPr>
                   </pic:nvPicPr>
                   <pic:blipFill>
-                    <a:blip r:embed="rId7">
+                    <a:blip r:embed="rId5">
                       <a:biLevel thresh="50000"/>
                       <a:lum bright="36000" contrast="90000"/>
                     </a:blip>
@@ -3940,6 +3934,12 @@
             <w:insideH w:val="single" w:color="auto" w:sz="4" w:space="0"/>
             <w:insideV w:val="single" w:color="auto" w:sz="4" w:space="0"/>
           </w:tblBorders>
+          <w:tblCellMar>
+            <w:top w:w="0" w:type="dxa"/>
+            <w:left w:w="108" w:type="dxa"/>
+            <w:bottom w:w="0" w:type="dxa"/>
+            <w:right w:w="108" w:type="dxa"/>
+          </w:tblCellMar>
         </w:tblPrEx>
         <w:trPr>
           <w:cantSplit/>
@@ -4199,6 +4199,12 @@
             <w:insideH w:val="single" w:color="auto" w:sz="4" w:space="0"/>
             <w:insideV w:val="single" w:color="auto" w:sz="4" w:space="0"/>
           </w:tblBorders>
+          <w:tblCellMar>
+            <w:top w:w="0" w:type="dxa"/>
+            <w:left w:w="108" w:type="dxa"/>
+            <w:bottom w:w="0" w:type="dxa"/>
+            <w:right w:w="108" w:type="dxa"/>
+          </w:tblCellMar>
         </w:tblPrEx>
         <w:trPr>
           <w:jc w:val="center"/>
@@ -4398,56 +4404,7 @@
                 <w:rFonts w:hint="eastAsia"/>
                 <w:lang w:val="en-US"/>
               </w:rPr>
-              <w:t>课题组成员为计算机学院学生，有较为丰富的微信小程序开发经验，通过走访被封闭小区居民配药需求调研，社区配药志愿者访谈，</w:t>
-            </w:r>
-            <w:commentRangeStart w:id="0"/>
-            <w:r>
-              <w:rPr>
-                <w:rFonts w:hint="eastAsia"/>
-                <w:lang w:val="en-US"/>
-              </w:rPr>
-              <w:t>医院</w:t>
-            </w:r>
-            <w:ins w:id="0" w:author="Yihai Chen" w:date="2022-05-11T10:20:00Z">
-              <w:r>
-                <w:rPr>
-                  <w:rFonts w:hint="eastAsia"/>
-                  <w:lang w:val="en-US"/>
-                </w:rPr>
-                <w:t>挂号配药流程</w:t>
-              </w:r>
-            </w:ins>
-            <w:r>
-              <w:rPr>
-                <w:rFonts w:hint="eastAsia"/>
-                <w:lang w:val="en-US"/>
-              </w:rPr>
-              <w:t>实地调</w:t>
-            </w:r>
-            <w:ins w:id="1" w:author="Yihai Chen" w:date="2022-05-11T10:19:00Z">
-              <w:r>
-                <w:rPr>
-                  <w:rFonts w:hint="eastAsia"/>
-                  <w:lang w:val="en-US"/>
-                </w:rPr>
-                <w:t>研</w:t>
-              </w:r>
-              <w:commentRangeEnd w:id="0"/>
-            </w:ins>
-            <w:ins w:id="2" w:author="Yihai Chen" w:date="2022-05-11T10:19:00Z">
-              <w:r>
-                <w:rPr>
-                  <w:rStyle w:val="16"/>
-                </w:rPr>
-                <w:commentReference w:id="0"/>
-              </w:r>
-            </w:ins>
-            <w:r>
-              <w:rPr>
-                <w:rFonts w:hint="eastAsia"/>
-                <w:lang w:val="en-US"/>
-              </w:rPr>
-              <w:t>，阅读相关新闻、上海部分小区配药流程公告等形式，对目前上海小区配药的流程和存在的困难有着较为深入的了解，已经完成了用户需求调研和“药清单”微信小程序的原型设计工作。</w:t>
+              <w:t>课题组成员为计算机学院学生，有较为丰富的微信小程序开发经验，通过走访被封闭小区居民配药需求调研，社区配药志愿者访谈，医院挂号配药流程实地调研，阅读相关新闻、上海部分小区配药流程公告等形式，对目前上海小区配药的流程和存在的困难有着较为深入的了解，已经完成了用户需求调研和“药清单”微信小程序的原型设计工作。</w:t>
             </w:r>
           </w:p>
           <w:p>
@@ -4522,37 +4479,12 @@
                 <w:lang w:val="en-US"/>
               </w:rPr>
             </w:pPr>
-            <w:ins w:id="3" w:author="Yihai Chen" w:date="2022-05-11T10:21:00Z">
-              <w:r>
-                <w:rPr>
-                  <w:rFonts w:hint="eastAsia"/>
-                  <w:lang w:val="en-US"/>
-                </w:rPr>
-                <w:t>采用</w:t>
-              </w:r>
-            </w:ins>
-            <w:r>
-              <w:rPr>
-                <w:rFonts w:hint="eastAsia"/>
-                <w:lang w:val="en-US"/>
-              </w:rPr>
-              <w:t>统一建模语言进行</w:t>
-            </w:r>
-            <w:ins w:id="4" w:author="Yihai Chen" w:date="2022-05-11T10:21:00Z">
-              <w:r>
-                <w:rPr>
-                  <w:rFonts w:hint="eastAsia"/>
-                  <w:lang w:val="en-US"/>
-                </w:rPr>
-                <w:t>系统</w:t>
-              </w:r>
-            </w:ins>
-            <w:r>
-              <w:rPr>
-                <w:rFonts w:hint="eastAsia"/>
-                <w:lang w:val="en-US"/>
-              </w:rPr>
-              <w:t>建模。</w:t>
+            <w:r>
+              <w:rPr>
+                <w:rFonts w:hint="eastAsia"/>
+                <w:lang w:val="en-US"/>
+              </w:rPr>
+              <w:t>采用统一建模语言进行系统建模。</w:t>
             </w:r>
           </w:p>
           <w:p>
@@ -4563,32 +4495,15 @@
               </w:numPr>
               <w:spacing w:line="360" w:lineRule="auto"/>
               <w:rPr>
-                <w:ins w:id="5" w:author="Yihai Chen" w:date="2022-05-11T10:21:00Z"/>
-                <w:lang w:val="en-US"/>
-              </w:rPr>
-            </w:pPr>
-            <w:r>
-              <w:rPr>
-                <w:rFonts w:hint="eastAsia"/>
-                <w:lang w:val="en-US"/>
-              </w:rPr>
-              <w:t>使用蓝湖、墨刀等原型设计软件设计“药清单”小程序</w:t>
-            </w:r>
-            <w:ins w:id="6" w:author="Yihai Chen" w:date="2022-05-11T10:21:00Z">
-              <w:r>
-                <w:rPr>
-                  <w:rFonts w:hint="eastAsia"/>
-                  <w:lang w:val="en-US"/>
-                </w:rPr>
-                <w:t>系统原型</w:t>
-              </w:r>
-            </w:ins>
-            <w:r>
-              <w:rPr>
-                <w:rFonts w:hint="eastAsia"/>
-                <w:lang w:val="en-US"/>
-              </w:rPr>
-              <w:t>。</w:t>
+                <w:lang w:val="en-US"/>
+              </w:rPr>
+            </w:pPr>
+            <w:r>
+              <w:rPr>
+                <w:rFonts w:hint="eastAsia"/>
+                <w:lang w:val="en-US"/>
+              </w:rPr>
+              <w:t>使用蓝湖、墨刀等原型设计软件设计“药清单”小程序系统原型。</w:t>
             </w:r>
           </w:p>
           <w:p>
@@ -4600,171 +4515,106 @@
               <w:spacing w:line="360" w:lineRule="auto"/>
               <w:ind w:left="640" w:hanging="420"/>
               <w:rPr>
-                <w:ins w:id="7" w:author="Yihai Chen" w:date="2022-05-11T10:42:00Z"/>
-                <w:highlight w:val="yellow"/>
-                <w:lang w:val="en-US"/>
-              </w:rPr>
-            </w:pPr>
-            <w:ins w:id="8" w:author="Yihai Chen" w:date="2022-05-11T10:21:00Z">
-              <w:commentRangeStart w:id="1"/>
-              <w:r>
-                <w:rPr>
-                  <w:rFonts w:hint="eastAsia" w:ascii="仿宋" w:hAnsi="仿宋" w:eastAsia="仿宋" w:cs="仿宋"/>
-                  <w:sz w:val="22"/>
-                  <w:szCs w:val="22"/>
-                  <w:highlight w:val="yellow"/>
-                  <w:lang w:val="en-US" w:bidi="zh-CN"/>
-                </w:rPr>
-                <w:t>采取微信平台＋小程序＋网页后台形式，</w:t>
-              </w:r>
-            </w:ins>
-            <w:ins w:id="9" w:author="Yihai Chen" w:date="2022-05-11T10:21:00Z">
-              <w:r>
-                <w:rPr>
-                  <w:rFonts w:hint="default" w:ascii="Times New Roman" w:hAnsi="Times New Roman" w:eastAsia="仿宋" w:cs="Times New Roman"/>
-                  <w:sz w:val="22"/>
-                  <w:szCs w:val="22"/>
-                  <w:highlight w:val="yellow"/>
-                  <w:lang w:val="en-US" w:bidi="zh-CN"/>
-                </w:rPr>
-                <w:t>以</w:t>
-              </w:r>
-            </w:ins>
-            <w:ins w:id="10" w:author="Yihai Chen" w:date="2022-05-11T10:42:00Z">
-              <w:r>
-                <w:rPr>
-                  <w:rFonts w:hint="eastAsia" w:ascii="Times New Roman" w:hAnsi="Times New Roman" w:cs="Times New Roman"/>
-                  <w:highlight w:val="yellow"/>
-                  <w:lang w:val="en-US"/>
-                </w:rPr>
-                <w:t>Ja</w:t>
-              </w:r>
-            </w:ins>
-            <w:ins w:id="11" w:author="Yihai Chen" w:date="2022-05-11T10:42:00Z">
-              <w:r>
-                <w:rPr>
-                  <w:rFonts w:ascii="Times New Roman" w:hAnsi="Times New Roman" w:cs="Times New Roman"/>
-                  <w:highlight w:val="yellow"/>
-                  <w:lang w:val="en-US"/>
-                </w:rPr>
-                <w:t>va</w:t>
-              </w:r>
-            </w:ins>
-            <w:ins w:id="12" w:author="星殒·化尘" w:date="2022-05-11T12:07:10Z">
-              <w:r>
-                <w:rPr>
-                  <w:rFonts w:hint="eastAsia" w:ascii="Times New Roman" w:hAnsi="Times New Roman" w:cs="Times New Roman"/>
-                  <w:highlight w:val="yellow"/>
-                  <w:lang w:val="en-US" w:eastAsia="zh-CN"/>
-                </w:rPr>
-                <w:t>S</w:t>
-              </w:r>
-            </w:ins>
-            <w:ins w:id="13" w:author="星殒·化尘" w:date="2022-05-11T12:07:14Z">
-              <w:r>
-                <w:rPr>
-                  <w:rFonts w:hint="default" w:ascii="Times New Roman" w:hAnsi="Times New Roman" w:cs="Times New Roman"/>
-                  <w:highlight w:val="yellow"/>
-                  <w:lang w:val="en-US" w:eastAsia="zh-CN"/>
-                </w:rPr>
-                <w:t>cri</w:t>
-              </w:r>
-            </w:ins>
-            <w:ins w:id="14" w:author="星殒·化尘" w:date="2022-05-11T12:07:15Z">
-              <w:r>
-                <w:rPr>
-                  <w:rFonts w:hint="default" w:ascii="Times New Roman" w:hAnsi="Times New Roman" w:cs="Times New Roman"/>
-                  <w:highlight w:val="yellow"/>
-                  <w:lang w:val="en-US" w:eastAsia="zh-CN"/>
-                </w:rPr>
-                <w:t>p</w:t>
-              </w:r>
-            </w:ins>
-            <w:ins w:id="15" w:author="星殒·化尘" w:date="2022-05-11T12:07:16Z">
-              <w:r>
-                <w:rPr>
-                  <w:rFonts w:hint="default" w:ascii="Times New Roman" w:hAnsi="Times New Roman" w:cs="Times New Roman"/>
-                  <w:highlight w:val="yellow"/>
-                  <w:lang w:val="en-US" w:eastAsia="zh-CN"/>
-                </w:rPr>
-                <w:t>t</w:t>
-              </w:r>
-            </w:ins>
-            <w:ins w:id="16" w:author="星殒·化尘" w:date="2022-05-11T12:12:25Z">
-              <w:r>
-                <w:rPr>
-                  <w:rFonts w:hint="eastAsia" w:ascii="Times New Roman" w:hAnsi="Times New Roman" w:cs="Times New Roman"/>
-                  <w:highlight w:val="yellow"/>
-                  <w:lang w:val="en-US" w:eastAsia="zh-CN"/>
-                </w:rPr>
-                <w:t>、</w:t>
-              </w:r>
-            </w:ins>
-            <w:ins w:id="17" w:author="星殒·化尘" w:date="2022-05-11T12:12:27Z">
-              <w:r>
-                <w:rPr>
-                  <w:rFonts w:hint="default" w:ascii="Times New Roman" w:hAnsi="Times New Roman" w:cs="Times New Roman"/>
-                  <w:highlight w:val="yellow"/>
-                  <w:lang w:val="en-US" w:eastAsia="zh-CN"/>
-                </w:rPr>
-                <w:t>py</w:t>
-              </w:r>
-            </w:ins>
-            <w:ins w:id="18" w:author="星殒·化尘" w:date="2022-05-11T12:12:28Z">
-              <w:r>
-                <w:rPr>
-                  <w:rFonts w:hint="default" w:ascii="Times New Roman" w:hAnsi="Times New Roman" w:cs="Times New Roman"/>
-                  <w:highlight w:val="yellow"/>
-                  <w:lang w:val="en-US" w:eastAsia="zh-CN"/>
-                </w:rPr>
-                <w:t>thon</w:t>
-              </w:r>
-            </w:ins>
-            <w:ins w:id="19" w:author="Yihai Chen" w:date="2022-05-11T10:21:00Z">
-              <w:r>
-                <w:rPr>
-                  <w:rFonts w:hint="default" w:ascii="Times New Roman" w:hAnsi="Times New Roman" w:eastAsia="仿宋" w:cs="Times New Roman"/>
-                  <w:sz w:val="22"/>
-                  <w:szCs w:val="22"/>
-                  <w:highlight w:val="yellow"/>
-                  <w:lang w:val="en-US" w:bidi="zh-CN"/>
-                </w:rPr>
-                <w:t>技术与</w:t>
-              </w:r>
-            </w:ins>
-            <w:ins w:id="20" w:author="Yihai Chen" w:date="2022-05-11T10:22:00Z">
-              <w:r>
-                <w:rPr>
-                  <w:rFonts w:hint="default" w:ascii="Times New Roman" w:hAnsi="Times New Roman" w:cs="Times New Roman"/>
-                  <w:highlight w:val="yellow"/>
-                  <w:lang w:val="en-US"/>
-                </w:rPr>
-                <w:t>B/S</w:t>
-              </w:r>
-            </w:ins>
-            <w:ins w:id="21" w:author="Yihai Chen" w:date="2022-05-11T10:21:00Z">
-              <w:r>
-                <w:rPr>
-                  <w:rFonts w:hint="default" w:ascii="Times New Roman" w:hAnsi="Times New Roman" w:eastAsia="仿宋" w:cs="Times New Roman"/>
-                  <w:sz w:val="22"/>
-                  <w:szCs w:val="22"/>
-                  <w:highlight w:val="yellow"/>
-                  <w:lang w:val="en-US" w:bidi="zh-CN"/>
-                </w:rPr>
-                <w:t>架构进行开发</w:t>
-              </w:r>
-              <w:commentRangeEnd w:id="1"/>
-            </w:ins>
-            <w:ins w:id="22" w:author="Yihai Chen" w:date="2022-05-11T10:40:00Z">
-              <w:r>
-                <w:rPr>
-                  <w:rStyle w:val="16"/>
-                  <w:rFonts w:ascii="Times New Roman" w:hAnsi="Times New Roman" w:cs="Times New Roman"/>
-                  <w:highlight w:val="yellow"/>
-                </w:rPr>
-                <w:commentReference w:id="1"/>
-              </w:r>
-            </w:ins>
+                <w:highlight w:val="none"/>
+                <w:lang w:val="en-US"/>
+              </w:rPr>
+            </w:pPr>
+            <w:r>
+              <w:rPr>
+                <w:rFonts w:hint="eastAsia" w:ascii="仿宋" w:hAnsi="仿宋" w:eastAsia="仿宋" w:cs="仿宋"/>
+                <w:sz w:val="22"/>
+                <w:szCs w:val="22"/>
+                <w:highlight w:val="none"/>
+                <w:lang w:val="en-US" w:bidi="zh-CN"/>
+              </w:rPr>
+              <w:t>采取微信平台＋小程序＋网页后台形式，</w:t>
+            </w:r>
+            <w:r>
+              <w:rPr>
+                <w:rFonts w:hint="default" w:ascii="Times New Roman" w:hAnsi="Times New Roman" w:eastAsia="仿宋" w:cs="Times New Roman"/>
+                <w:sz w:val="22"/>
+                <w:szCs w:val="22"/>
+                <w:highlight w:val="none"/>
+                <w:lang w:val="en-US" w:bidi="zh-CN"/>
+              </w:rPr>
+              <w:t>以</w:t>
+            </w:r>
+            <w:r>
+              <w:rPr>
+                <w:rFonts w:hint="eastAsia" w:ascii="Times New Roman" w:hAnsi="Times New Roman" w:cs="Times New Roman"/>
+                <w:highlight w:val="none"/>
+                <w:lang w:val="en-US"/>
+              </w:rPr>
+              <w:t>Ja</w:t>
+            </w:r>
+            <w:r>
+              <w:rPr>
+                <w:rFonts w:ascii="Times New Roman" w:hAnsi="Times New Roman" w:cs="Times New Roman"/>
+                <w:highlight w:val="none"/>
+                <w:lang w:val="en-US"/>
+              </w:rPr>
+              <w:t>va</w:t>
+            </w:r>
+            <w:r>
+              <w:rPr>
+                <w:rFonts w:hint="eastAsia" w:ascii="Times New Roman" w:hAnsi="Times New Roman" w:cs="Times New Roman"/>
+                <w:highlight w:val="none"/>
+                <w:lang w:val="en-US" w:eastAsia="zh-CN"/>
+              </w:rPr>
+              <w:t>S</w:t>
+            </w:r>
+            <w:r>
+              <w:rPr>
+                <w:rFonts w:hint="default" w:ascii="Times New Roman" w:hAnsi="Times New Roman" w:cs="Times New Roman"/>
+                <w:highlight w:val="none"/>
+                <w:lang w:val="en-US" w:eastAsia="zh-CN"/>
+              </w:rPr>
+              <w:t>cript</w:t>
+            </w:r>
+            <w:r>
+              <w:rPr>
+                <w:rFonts w:hint="eastAsia" w:ascii="Times New Roman" w:hAnsi="Times New Roman" w:cs="Times New Roman"/>
+                <w:highlight w:val="none"/>
+                <w:lang w:val="en-US" w:eastAsia="zh-CN"/>
+              </w:rPr>
+              <w:t>、P</w:t>
+            </w:r>
+            <w:r>
+              <w:rPr>
+                <w:rFonts w:hint="default" w:ascii="Times New Roman" w:hAnsi="Times New Roman" w:cs="Times New Roman"/>
+                <w:highlight w:val="none"/>
+                <w:lang w:val="en-US" w:eastAsia="zh-CN"/>
+              </w:rPr>
+              <w:t>ython</w:t>
+            </w:r>
+            <w:r>
+              <w:rPr>
+                <w:rFonts w:hint="default" w:ascii="Times New Roman" w:hAnsi="Times New Roman" w:eastAsia="仿宋" w:cs="Times New Roman"/>
+                <w:sz w:val="22"/>
+                <w:szCs w:val="22"/>
+                <w:highlight w:val="none"/>
+                <w:lang w:val="en-US" w:bidi="zh-CN"/>
+              </w:rPr>
+              <w:t>技术与</w:t>
+            </w:r>
+            <w:r>
+              <w:rPr>
+                <w:rFonts w:hint="default" w:ascii="Times New Roman" w:hAnsi="Times New Roman" w:cs="Times New Roman"/>
+                <w:highlight w:val="none"/>
+                <w:lang w:val="en-US"/>
+              </w:rPr>
+              <w:t>B/S</w:t>
+            </w:r>
+            <w:r>
+              <w:rPr>
+                <w:rFonts w:hint="default" w:ascii="Times New Roman" w:hAnsi="Times New Roman" w:eastAsia="仿宋" w:cs="Times New Roman"/>
+                <w:sz w:val="22"/>
+                <w:szCs w:val="22"/>
+                <w:highlight w:val="none"/>
+                <w:lang w:val="en-US" w:bidi="zh-CN"/>
+              </w:rPr>
+              <w:t>架构进行开发</w:t>
+            </w:r>
           </w:p>
           <w:p>
             <w:pPr>
@@ -4775,199 +4625,48 @@
               <w:spacing w:line="360" w:lineRule="auto"/>
               <w:ind w:left="640" w:hanging="420"/>
               <w:rPr>
-                <w:highlight w:val="yellow"/>
-                <w:lang w:val="en-US"/>
-              </w:rPr>
-            </w:pPr>
-            <w:ins w:id="23" w:author="Yihai Chen" w:date="2022-05-11T10:42:00Z">
-              <w:r>
-                <w:rPr>
-                  <w:rFonts w:hint="eastAsia"/>
-                  <w:highlight w:val="yellow"/>
-                  <w:lang w:val="en-US"/>
-                </w:rPr>
-                <w:t>基于微信小程序·云</w:t>
-              </w:r>
-              <w:commentRangeStart w:id="2"/>
-              <w:r>
-                <w:rPr>
-                  <w:rFonts w:hint="eastAsia"/>
-                  <w:highlight w:val="yellow"/>
-                  <w:lang w:val="en-US"/>
-                </w:rPr>
-                <w:t>开发</w:t>
-              </w:r>
-              <w:commentRangeEnd w:id="2"/>
-            </w:ins>
-            <w:ins w:id="24" w:author="Yihai Chen" w:date="2022-05-11T10:43:00Z">
-              <w:r>
-                <w:rPr>
-                  <w:rStyle w:val="16"/>
-                </w:rPr>
-                <w:commentReference w:id="2"/>
-              </w:r>
-            </w:ins>
-            <w:ins w:id="25" w:author="Yihai Chen" w:date="2022-05-11T10:42:00Z">
-              <w:r>
-                <w:rPr>
-                  <w:rFonts w:hint="eastAsia"/>
-                  <w:highlight w:val="yellow"/>
-                  <w:lang w:val="en-US"/>
-                </w:rPr>
-                <w:t>实现，使用微信小程序原生接口、云函数以及云端</w:t>
-              </w:r>
-            </w:ins>
-            <w:ins w:id="26" w:author="Yihai Chen" w:date="2022-05-11T10:42:00Z">
-              <w:r>
-                <w:rPr>
-                  <w:highlight w:val="yellow"/>
-                  <w:lang w:val="en-US"/>
-                </w:rPr>
-                <w:t>SDK实现</w:t>
-              </w:r>
-            </w:ins>
-            <w:ins w:id="27" w:author="星殒·化尘" w:date="2022-05-11T13:23:38Z">
-              <w:r>
-                <w:rPr>
-                  <w:rFonts w:hint="eastAsia"/>
-                  <w:highlight w:val="yellow"/>
-                  <w:lang w:val="en-US" w:eastAsia="zh-CN"/>
-                </w:rPr>
-                <w:t>逻辑</w:t>
-              </w:r>
-            </w:ins>
-            <w:ins w:id="28" w:author="Yihai Chen" w:date="2022-05-11T10:42:00Z">
-              <w:r>
-                <w:rPr>
-                  <w:highlight w:val="yellow"/>
-                  <w:lang w:val="en-US"/>
-                </w:rPr>
-                <w:t>功能</w:t>
-              </w:r>
-            </w:ins>
-            <w:ins w:id="29" w:author="星殒·化尘" w:date="2022-05-11T13:23:41Z">
-              <w:r>
-                <w:rPr>
-                  <w:rFonts w:hint="eastAsia"/>
-                  <w:highlight w:val="yellow"/>
-                  <w:lang w:val="en-US" w:eastAsia="zh-CN"/>
-                </w:rPr>
-                <w:t>，</w:t>
-              </w:r>
-            </w:ins>
-            <w:ins w:id="30" w:author="星殒·化尘" w:date="2022-05-11T13:23:43Z">
-              <w:r>
-                <w:rPr>
-                  <w:rFonts w:hint="eastAsia"/>
-                  <w:highlight w:val="yellow"/>
-                  <w:lang w:val="en-US" w:eastAsia="zh-CN"/>
-                </w:rPr>
-                <w:t>使用</w:t>
-              </w:r>
-            </w:ins>
-            <w:ins w:id="31" w:author="星殒·化尘" w:date="2022-05-11T13:23:45Z">
-              <w:r>
-                <w:rPr>
-                  <w:rFonts w:hint="eastAsia"/>
-                  <w:highlight w:val="yellow"/>
-                  <w:lang w:val="en-US" w:eastAsia="zh-CN"/>
-                </w:rPr>
-                <w:t>微信</w:t>
-              </w:r>
-            </w:ins>
-            <w:ins w:id="32" w:author="星殒·化尘" w:date="2022-05-11T13:23:48Z">
-              <w:r>
-                <w:rPr>
-                  <w:rFonts w:hint="eastAsia"/>
-                  <w:highlight w:val="yellow"/>
-                  <w:lang w:val="en-US" w:eastAsia="zh-CN"/>
-                </w:rPr>
-                <w:t>原生</w:t>
-              </w:r>
-            </w:ins>
-            <w:ins w:id="33" w:author="星殒·化尘" w:date="2022-05-11T13:23:50Z">
-              <w:r>
-                <w:rPr>
-                  <w:rFonts w:hint="eastAsia"/>
-                  <w:highlight w:val="yellow"/>
-                  <w:lang w:val="en-US" w:eastAsia="zh-CN"/>
-                </w:rPr>
-                <w:t>框架</w:t>
-              </w:r>
-            </w:ins>
-            <w:ins w:id="34" w:author="星殒·化尘" w:date="2022-05-11T13:23:52Z">
-              <w:r>
-                <w:rPr>
-                  <w:rFonts w:hint="eastAsia"/>
-                  <w:highlight w:val="yellow"/>
-                  <w:lang w:val="en-US" w:eastAsia="zh-CN"/>
-                </w:rPr>
-                <w:t>实现</w:t>
-              </w:r>
-            </w:ins>
-            <w:ins w:id="35" w:author="星殒·化尘" w:date="2022-05-11T13:23:59Z">
-              <w:r>
-                <w:rPr>
-                  <w:rFonts w:hint="eastAsia"/>
-                  <w:highlight w:val="yellow"/>
-                  <w:lang w:val="en-US" w:eastAsia="zh-CN"/>
-                </w:rPr>
-                <w:t>页面</w:t>
-              </w:r>
-            </w:ins>
-            <w:ins w:id="36" w:author="星殒·化尘" w:date="2022-05-11T13:24:00Z">
-              <w:r>
-                <w:rPr>
-                  <w:rFonts w:hint="eastAsia"/>
-                  <w:highlight w:val="yellow"/>
-                  <w:lang w:val="en-US" w:eastAsia="zh-CN"/>
-                </w:rPr>
-                <w:t>渲染</w:t>
-              </w:r>
-            </w:ins>
-            <w:ins w:id="37" w:author="星殒·化尘" w:date="2022-05-11T13:24:02Z">
-              <w:r>
-                <w:rPr>
-                  <w:rFonts w:hint="eastAsia"/>
-                  <w:highlight w:val="yellow"/>
-                  <w:lang w:val="en-US" w:eastAsia="zh-CN"/>
-                </w:rPr>
-                <w:t>及</w:t>
-              </w:r>
-            </w:ins>
-            <w:ins w:id="38" w:author="星殒·化尘" w:date="2022-05-11T13:24:04Z">
-              <w:r>
-                <w:rPr>
-                  <w:rFonts w:hint="eastAsia"/>
-                  <w:highlight w:val="yellow"/>
-                  <w:lang w:val="en-US" w:eastAsia="zh-CN"/>
-                </w:rPr>
-                <w:t>数据交互</w:t>
-              </w:r>
-            </w:ins>
-            <w:ins w:id="39" w:author="星殒·化尘" w:date="2022-05-11T13:24:06Z">
-              <w:r>
-                <w:rPr>
-                  <w:rFonts w:hint="eastAsia"/>
-                  <w:highlight w:val="yellow"/>
-                  <w:lang w:val="en-US" w:eastAsia="zh-CN"/>
-                </w:rPr>
-                <w:t>。</w:t>
-              </w:r>
-            </w:ins>
-            <w:ins w:id="40" w:author="Yihai Chen" w:date="2022-05-11T10:42:00Z">
-              <w:del w:id="41" w:author="星殒·化尘" w:date="2022-05-11T13:23:40Z">
-                <w:bookmarkStart w:id="0" w:name="_GoBack"/>
-                <w:bookmarkEnd w:id="0"/>
-                <w:r>
-                  <w:rPr>
-                    <w:highlight w:val="yellow"/>
-                    <w:lang w:val="en-US"/>
-                  </w:rPr>
-                  <w:delText>。</w:delText>
-                </w:r>
-              </w:del>
-            </w:ins>
+                <w:highlight w:val="none"/>
+                <w:lang w:val="en-US"/>
+              </w:rPr>
+            </w:pPr>
+            <w:r>
+              <w:rPr>
+                <w:rFonts w:hint="eastAsia"/>
+                <w:highlight w:val="none"/>
+                <w:lang w:val="en-US"/>
+              </w:rPr>
+              <w:t>基于微信小程序·云开发实现，使用微信小程序原生接口、云函数以及云端</w:t>
+            </w:r>
+            <w:r>
+              <w:rPr>
+                <w:highlight w:val="none"/>
+                <w:lang w:val="en-US"/>
+              </w:rPr>
+              <w:t>SDK实现</w:t>
+            </w:r>
+            <w:r>
+              <w:rPr>
+                <w:rFonts w:hint="eastAsia"/>
+                <w:highlight w:val="none"/>
+                <w:lang w:val="en-US" w:eastAsia="zh-CN"/>
+              </w:rPr>
+              <w:t>逻辑</w:t>
+            </w:r>
+            <w:r>
+              <w:rPr>
+                <w:highlight w:val="none"/>
+                <w:lang w:val="en-US"/>
+              </w:rPr>
+              <w:t>功能</w:t>
+            </w:r>
+            <w:r>
+              <w:rPr>
+                <w:rFonts w:hint="eastAsia"/>
+                <w:highlight w:val="none"/>
+                <w:lang w:val="en-US" w:eastAsia="zh-CN"/>
+              </w:rPr>
+              <w:t>，使用微信原生框架实现页面渲染及数据交互。</w:t>
+            </w:r>
           </w:p>
           <w:p>
             <w:pPr>
@@ -5163,7 +4862,6 @@
               </w:rPr>
               <w:t>逻辑层使用</w:t>
             </w:r>
-            <w:commentRangeStart w:id="3"/>
             <w:r>
               <w:rPr>
                 <w:rFonts w:hint="default" w:ascii="Times New Roman" w:hAnsi="Times New Roman" w:cs="Times New Roman"/>
@@ -5171,13 +4869,6 @@
               </w:rPr>
               <w:t>JavaScript</w:t>
             </w:r>
-            <w:commentRangeEnd w:id="3"/>
-            <w:r>
-              <w:rPr>
-                <w:rStyle w:val="16"/>
-              </w:rPr>
-              <w:commentReference w:id="3"/>
-            </w:r>
             <w:r>
               <w:rPr>
                 <w:rFonts w:hint="eastAsia"/>
@@ -5189,12 +4880,6 @@
               <w:rPr>
                 <w:rFonts w:hint="default" w:ascii="Times New Roman" w:hAnsi="Times New Roman" w:cs="Times New Roman"/>
                 <w:lang w:val="en-US"/>
-                <w:rPrChange w:id="42" w:author="星殒·化尘" w:date="2022-05-11T11:25:34Z">
-                  <w:rPr>
-                    <w:rFonts w:hint="eastAsia"/>
-                    <w:lang w:val="en-US"/>
-                  </w:rPr>
-                </w:rPrChange>
               </w:rPr>
               <w:t>WXML</w:t>
             </w:r>
@@ -5209,12 +4894,6 @@
               <w:rPr>
                 <w:rFonts w:hint="default" w:ascii="Times New Roman" w:hAnsi="Times New Roman" w:cs="Times New Roman"/>
                 <w:lang w:val="en-US"/>
-                <w:rPrChange w:id="43" w:author="星殒·化尘" w:date="2022-05-11T11:25:47Z">
-                  <w:rPr>
-                    <w:rFonts w:hint="eastAsia"/>
-                    <w:lang w:val="en-US"/>
-                  </w:rPr>
-                </w:rPrChange>
               </w:rPr>
               <w:t>WXSS</w:t>
             </w:r>
@@ -5323,7 +5002,7 @@
                           </pic:cNvPicPr>
                         </pic:nvPicPr>
                         <pic:blipFill>
-                          <a:blip r:embed="rId8"/>
+                          <a:blip r:embed="rId6"/>
                           <a:stretch>
                             <a:fillRect/>
                           </a:stretch>
@@ -5400,6 +5079,7 @@
               </w:rPr>
               <w:t xml:space="preserve"> </w:t>
             </w:r>
+            <w:bookmarkStart w:id="0" w:name="_GoBack"/>
             <w:r>
               <w:rPr>
                 <w:rFonts w:hint="eastAsia"/>
@@ -5423,7 +5103,7 @@
                           </pic:cNvPicPr>
                         </pic:nvPicPr>
                         <pic:blipFill>
-                          <a:blip r:embed="rId9"/>
+                          <a:blip r:embed="rId7"/>
                           <a:stretch>
                             <a:fillRect/>
                           </a:stretch>
@@ -5443,6 +5123,7 @@
                 </wp:inline>
               </w:drawing>
             </w:r>
+            <w:bookmarkEnd w:id="0"/>
           </w:p>
           <w:p>
             <w:pPr>
@@ -5492,12 +5173,6 @@
               <w:rPr>
                 <w:rFonts w:hint="default" w:ascii="Times New Roman" w:hAnsi="Times New Roman" w:cs="Times New Roman"/>
                 <w:lang w:val="en-US"/>
-                <w:rPrChange w:id="44" w:author="星殒·化尘" w:date="2022-05-11T11:25:59Z">
-                  <w:rPr>
-                    <w:rFonts w:hint="eastAsia"/>
-                    <w:lang w:val="en-US"/>
-                  </w:rPr>
-                </w:rPrChange>
               </w:rPr>
               <w:t>XP</w:t>
             </w:r>
@@ -5848,7 +5523,6 @@
             <w:pPr>
               <w:spacing w:line="360" w:lineRule="auto"/>
               <w:rPr>
-                <w:ins w:id="45" w:author="Yihai Chen" w:date="2022-05-11T10:44:00Z"/>
                 <w:rFonts w:ascii="Times New Roman" w:hAnsi="Times New Roman" w:eastAsia="宋体"/>
                 <w:szCs w:val="24"/>
               </w:rPr>
@@ -5858,7 +5532,6 @@
             <w:pPr>
               <w:spacing w:line="360" w:lineRule="auto"/>
               <w:rPr>
-                <w:ins w:id="46" w:author="Yihai Chen" w:date="2022-05-11T10:44:00Z"/>
                 <w:rFonts w:ascii="Times New Roman" w:hAnsi="Times New Roman" w:eastAsia="宋体"/>
                 <w:szCs w:val="24"/>
               </w:rPr>
@@ -5868,7 +5541,6 @@
             <w:pPr>
               <w:spacing w:line="360" w:lineRule="auto"/>
               <w:rPr>
-                <w:ins w:id="47" w:author="Yihai Chen" w:date="2022-05-11T10:44:00Z"/>
                 <w:rFonts w:ascii="Times New Roman" w:hAnsi="Times New Roman" w:eastAsia="宋体"/>
                 <w:szCs w:val="24"/>
               </w:rPr>
@@ -5878,17 +5550,7 @@
             <w:pPr>
               <w:spacing w:line="360" w:lineRule="auto"/>
               <w:rPr>
-                <w:ins w:id="48" w:author="Yihai Chen" w:date="2022-05-11T10:44:00Z"/>
                 <w:rFonts w:ascii="Times New Roman" w:hAnsi="Times New Roman" w:eastAsia="宋体"/>
-                <w:szCs w:val="24"/>
-              </w:rPr>
-            </w:pPr>
-          </w:p>
-          <w:p>
-            <w:pPr>
-              <w:spacing w:line="360" w:lineRule="auto"/>
-              <w:rPr>
-                <w:rFonts w:hint="eastAsia" w:ascii="Times New Roman" w:hAnsi="Times New Roman" w:eastAsia="宋体"/>
                 <w:szCs w:val="24"/>
               </w:rPr>
             </w:pPr>
@@ -6024,14 +5686,14 @@
               </w:numPr>
               <w:spacing w:line="360" w:lineRule="auto"/>
               <w:rPr>
-                <w:highlight w:val="yellow"/>
-                <w:lang w:val="en-US"/>
-              </w:rPr>
-            </w:pPr>
-            <w:r>
-              <w:rPr>
-                <w:rFonts w:hint="eastAsia"/>
-                <w:highlight w:val="yellow"/>
+                <w:highlight w:val="none"/>
+                <w:lang w:val="en-US"/>
+              </w:rPr>
+            </w:pPr>
+            <w:r>
+              <w:rPr>
+                <w:rFonts w:hint="eastAsia"/>
+                <w:highlight w:val="none"/>
                 <w:lang w:val="en-US"/>
               </w:rPr>
               <w:t>使用微信小程序作为载体，使用便利，较传统App投入产出比高，便于开发者实现小程序的动态更新和敏捷迭代。同时，用户不必下载App，占用手机内存小。微信覆盖人群广，小程序的潜在用户规模大。</w:t>
@@ -6045,14 +5707,14 @@
               </w:numPr>
               <w:spacing w:line="360" w:lineRule="auto"/>
               <w:rPr>
-                <w:highlight w:val="yellow"/>
-                <w:lang w:val="en-US"/>
-              </w:rPr>
-            </w:pPr>
-            <w:r>
-              <w:rPr>
-                <w:rFonts w:hint="eastAsia"/>
-                <w:highlight w:val="yellow"/>
+                <w:highlight w:val="none"/>
+                <w:lang w:val="en-US"/>
+              </w:rPr>
+            </w:pPr>
+            <w:r>
+              <w:rPr>
+                <w:rFonts w:hint="eastAsia"/>
+                <w:highlight w:val="none"/>
                 <w:lang w:val="en-US"/>
               </w:rPr>
               <w:t>系统提供用户可通过扫描药品包装上的商品条形码的方式快速录入药品信息，帮助用户快捷高效地生成配药需求，在一定程序上确保了药品信息的准确性，提高了配药的成功率。对于老年人来说，也在一定程度上解决了药品信息难以填写的问题。</w:t>
@@ -6067,14 +5729,14 @@
               <w:spacing w:line="360" w:lineRule="auto"/>
               <w:rPr>
                 <w:rFonts w:hint="eastAsia"/>
-                <w:highlight w:val="yellow"/>
-                <w:lang w:val="en-US"/>
-              </w:rPr>
-            </w:pPr>
-            <w:r>
-              <w:rPr>
-                <w:rFonts w:hint="eastAsia"/>
-                <w:highlight w:val="yellow"/>
+                <w:highlight w:val="none"/>
+                <w:lang w:val="en-US"/>
+              </w:rPr>
+            </w:pPr>
+            <w:r>
+              <w:rPr>
+                <w:rFonts w:hint="eastAsia"/>
+                <w:highlight w:val="none"/>
                 <w:lang w:val="en-US"/>
               </w:rPr>
               <w:t>能够高效地收集居民配药需求，方便社区管理者查看和审核社区用户提交的配药需求，并支持配药任务完成后药品分发的全流程数字化。</w:t>
@@ -6089,61 +5751,17 @@
               <w:spacing w:line="360" w:lineRule="auto"/>
               <w:rPr>
                 <w:rFonts w:hint="eastAsia"/>
-                <w:highlight w:val="yellow"/>
-                <w:lang w:val="en-US"/>
-              </w:rPr>
-            </w:pPr>
-            <w:r>
-              <w:rPr>
-                <w:rFonts w:hint="eastAsia"/>
-                <w:highlight w:val="yellow"/>
-                <w:lang w:val="en-US"/>
-              </w:rPr>
-              <w:t>该小程序具有较高的泛用性。对于用户个人来说，除了将清单提交到社区（疫情期间），还可以将其分享给好友，请求他人帮忙代购。在“后疫情期间”，能够满足老年人慢性病配药需求，实现配药清单的快速生成。支持特殊配药需求的</w:t>
-            </w:r>
-            <w:ins w:id="49" w:author="Yihai Chen" w:date="2022-05-11T10:45:00Z">
-              <w:r>
-                <w:rPr>
-                  <w:rFonts w:hint="eastAsia"/>
-                  <w:highlight w:val="yellow"/>
-                  <w:lang w:val="en-US"/>
-                </w:rPr>
-                <w:t>转</w:t>
-              </w:r>
-            </w:ins>
-            <w:r>
-              <w:rPr>
-                <w:rFonts w:hint="eastAsia"/>
-                <w:highlight w:val="yellow"/>
-                <w:lang w:val="en-US"/>
-              </w:rPr>
-              <w:t>发</w:t>
-            </w:r>
-            <w:commentRangeStart w:id="4"/>
-            <w:r>
-              <w:rPr>
-                <w:rFonts w:hint="eastAsia"/>
-                <w:highlight w:val="yellow"/>
-                <w:lang w:val="en-US"/>
-              </w:rPr>
-              <w:t>功能</w:t>
-            </w:r>
-            <w:commentRangeEnd w:id="4"/>
-            <w:r>
-              <w:rPr>
-                <w:rFonts w:hint="eastAsia"/>
-                <w:highlight w:val="yellow"/>
-                <w:lang w:val="en-US"/>
-              </w:rPr>
-              <w:commentReference w:id="4"/>
-            </w:r>
-            <w:r>
-              <w:rPr>
-                <w:rFonts w:hint="eastAsia"/>
-                <w:highlight w:val="yellow"/>
-                <w:lang w:val="en-US"/>
-              </w:rPr>
-              <w:t>。</w:t>
+                <w:highlight w:val="none"/>
+                <w:lang w:val="en-US"/>
+              </w:rPr>
+            </w:pPr>
+            <w:r>
+              <w:rPr>
+                <w:rFonts w:hint="eastAsia"/>
+                <w:highlight w:val="none"/>
+                <w:lang w:val="en-US"/>
+              </w:rPr>
+              <w:t>该小程序具有较高的泛用性。对于用户个人来说，除了将清单提交到社区（疫情期间），还可以将其分享给好友，请求他人帮忙代购。在“后疫情期间”，能够满足老年人慢性病配药需求，实现配药清单的快速生成。支持特殊配药需求的转发功能。</w:t>
             </w:r>
           </w:p>
           <w:p>
@@ -6235,7 +5853,6 @@
             <w:pPr>
               <w:spacing w:line="360" w:lineRule="auto"/>
               <w:rPr>
-                <w:ins w:id="50" w:author="星殒·化尘" w:date="2022-05-11T11:27:41Z"/>
                 <w:rFonts w:ascii="Times New Roman" w:hAnsi="Times New Roman" w:eastAsia="宋体"/>
                 <w:szCs w:val="24"/>
               </w:rPr>
@@ -6245,7 +5862,6 @@
             <w:pPr>
               <w:spacing w:line="360" w:lineRule="auto"/>
               <w:rPr>
-                <w:ins w:id="51" w:author="星殒·化尘" w:date="2022-05-11T11:27:42Z"/>
                 <w:rFonts w:ascii="Times New Roman" w:hAnsi="Times New Roman" w:eastAsia="宋体"/>
                 <w:szCs w:val="24"/>
               </w:rPr>
@@ -6425,7 +6041,7 @@
                 <w:szCs w:val="28"/>
                 <w:lang w:val="en-US"/>
               </w:rPr>
-              <w:t xml:space="preserve">2022年6月-7月      </w:t>
+              <w:t xml:space="preserve">2022年6月      </w:t>
             </w:r>
           </w:p>
           <w:p>
@@ -6464,7 +6080,7 @@
                 <w:szCs w:val="28"/>
                 <w:lang w:val="en-US"/>
               </w:rPr>
-              <w:t xml:space="preserve">2022年7月-8月     </w:t>
+              <w:t xml:space="preserve">2022年7月     </w:t>
             </w:r>
             <w:r>
               <w:rPr>
@@ -6514,39 +6130,19 @@
                 <w:szCs w:val="28"/>
                 <w:lang w:val="en-US"/>
               </w:rPr>
-              <w:t xml:space="preserve">2022年8月-12月    </w:t>
-            </w:r>
-          </w:p>
-          <w:p>
-            <w:pPr>
-              <w:spacing w:line="360" w:lineRule="auto"/>
-              <w:rPr>
-                <w:rFonts w:ascii="Times New Roman" w:hAnsi="Times New Roman" w:eastAsia="宋体"/>
-                <w:szCs w:val="24"/>
-                <w:lang w:val="en-US"/>
-              </w:rPr>
-            </w:pPr>
+              <w:t>2022年</w:t>
+            </w:r>
             <w:r>
               <w:rPr>
                 <w:rFonts w:hint="eastAsia" w:ascii="Times New Roman" w:hAnsi="Times New Roman" w:eastAsia="宋体"/>
-                <w:szCs w:val="24"/>
-                <w:lang w:val="en-US"/>
-              </w:rPr>
-              <w:t>根据UI原型及功能需求对小程序的各个功能模块进行编写和实现。最后进行初步测试。</w:t>
-            </w:r>
-          </w:p>
-          <w:p>
-            <w:pPr>
-              <w:spacing w:line="360" w:lineRule="auto"/>
-              <w:rPr>
-                <w:rFonts w:ascii="Times New Roman" w:hAnsi="Times New Roman" w:eastAsia="宋体"/>
                 <w:b/>
                 <w:bCs/>
                 <w:sz w:val="24"/>
                 <w:szCs w:val="28"/>
-                <w:lang w:val="en-US"/>
-              </w:rPr>
-            </w:pPr>
+                <w:lang w:val="en-US" w:eastAsia="zh-CN"/>
+              </w:rPr>
+              <w:t>8</w:t>
+            </w:r>
             <w:r>
               <w:rPr>
                 <w:rFonts w:hint="eastAsia" w:ascii="Times New Roman" w:hAnsi="Times New Roman" w:eastAsia="宋体"/>
@@ -6556,7 +6152,7 @@
                 <w:szCs w:val="28"/>
                 <w:lang w:val="en-US"/>
               </w:rPr>
-              <w:t xml:space="preserve">2023年1月-3月     </w:t>
+              <w:t xml:space="preserve">月-12月    </w:t>
             </w:r>
           </w:p>
           <w:p>
@@ -6574,7 +6170,7 @@
                 <w:szCs w:val="24"/>
                 <w:lang w:val="en-US"/>
               </w:rPr>
-              <w:t>尝试在部分小区进行运行，不断进行优化改进，提高小程序的安全性、稳定性、高效性。最终将小程序在上海市范围内进行推广。</w:t>
+              <w:t>根据UI原型及功能需求对小程序的各个功能模块进行编写和实现。最后进行初步测试。</w:t>
             </w:r>
           </w:p>
           <w:p>
@@ -6582,56 +6178,12 @@
               <w:spacing w:line="360" w:lineRule="auto"/>
               <w:rPr>
                 <w:rFonts w:ascii="Times New Roman" w:hAnsi="Times New Roman" w:eastAsia="宋体"/>
-                <w:szCs w:val="24"/>
-                <w:lang w:val="en-US"/>
-              </w:rPr>
-            </w:pPr>
-            <w:r>
-              <w:rPr>
-                <w:rFonts w:hint="eastAsia" w:ascii="Times New Roman" w:hAnsi="Times New Roman" w:eastAsia="宋体"/>
                 <w:b/>
                 <w:bCs/>
                 <w:sz w:val="24"/>
                 <w:szCs w:val="28"/>
                 <w:lang w:val="en-US"/>
               </w:rPr>
-              <w:t xml:space="preserve">2023年3月-4月  </w:t>
-            </w:r>
-            <w:r>
-              <w:rPr>
-                <w:rFonts w:hint="eastAsia" w:ascii="Times New Roman" w:hAnsi="Times New Roman" w:eastAsia="宋体"/>
-                <w:szCs w:val="24"/>
-                <w:lang w:val="en-US"/>
-              </w:rPr>
-              <w:t xml:space="preserve">   </w:t>
-            </w:r>
-          </w:p>
-          <w:p>
-            <w:pPr>
-              <w:spacing w:line="360" w:lineRule="auto"/>
-              <w:rPr>
-                <w:rFonts w:ascii="Times New Roman" w:hAnsi="Times New Roman" w:eastAsia="宋体"/>
-                <w:szCs w:val="24"/>
-                <w:lang w:val="en-US"/>
-              </w:rPr>
-            </w:pPr>
-            <w:r>
-              <w:rPr>
-                <w:rFonts w:hint="eastAsia" w:ascii="Times New Roman" w:hAnsi="Times New Roman" w:eastAsia="宋体"/>
-                <w:szCs w:val="24"/>
-                <w:lang w:val="en-US"/>
-              </w:rPr>
-              <w:t>撰写“药清单”微信小程序开发的相关报告。</w:t>
-            </w:r>
-          </w:p>
-          <w:p>
-            <w:pPr>
-              <w:spacing w:line="360" w:lineRule="auto"/>
-              <w:rPr>
-                <w:rFonts w:ascii="Times New Roman" w:hAnsi="Times New Roman" w:eastAsia="宋体"/>
-                <w:szCs w:val="24"/>
-                <w:lang w:val="en-US"/>
-              </w:rPr>
             </w:pPr>
             <w:r>
               <w:rPr>
@@ -6642,15 +6194,47 @@
                 <w:szCs w:val="28"/>
                 <w:lang w:val="en-US"/>
               </w:rPr>
-              <w:t xml:space="preserve">2023年5月        </w:t>
-            </w:r>
+              <w:t>2023年1月-</w:t>
+            </w:r>
+            <w:r>
+              <w:rPr>
+                <w:rFonts w:hint="eastAsia" w:ascii="Times New Roman" w:hAnsi="Times New Roman" w:eastAsia="宋体"/>
+                <w:b/>
+                <w:bCs/>
+                <w:sz w:val="24"/>
+                <w:szCs w:val="28"/>
+                <w:lang w:val="en-US" w:eastAsia="zh-CN"/>
+              </w:rPr>
+              <w:t>3</w:t>
+            </w:r>
+            <w:r>
+              <w:rPr>
+                <w:rFonts w:hint="eastAsia" w:ascii="Times New Roman" w:hAnsi="Times New Roman" w:eastAsia="宋体"/>
+                <w:b/>
+                <w:bCs/>
+                <w:sz w:val="24"/>
+                <w:szCs w:val="28"/>
+                <w:lang w:val="en-US"/>
+              </w:rPr>
+              <w:t xml:space="preserve">月     </w:t>
+            </w:r>
+          </w:p>
+          <w:p>
+            <w:pPr>
+              <w:spacing w:line="360" w:lineRule="auto"/>
+              <w:rPr>
+                <w:rFonts w:ascii="Times New Roman" w:hAnsi="Times New Roman" w:eastAsia="宋体"/>
+                <w:szCs w:val="24"/>
+                <w:lang w:val="en-US"/>
+              </w:rPr>
+            </w:pPr>
             <w:r>
               <w:rPr>
                 <w:rFonts w:hint="eastAsia" w:ascii="Times New Roman" w:hAnsi="Times New Roman" w:eastAsia="宋体"/>
                 <w:szCs w:val="24"/>
                 <w:lang w:val="en-US"/>
               </w:rPr>
-              <w:t xml:space="preserve"> </w:t>
+              <w:t>尝试在部分小区进行运行，不断进行优化改进，提高小程序的安全性、稳定性、高效性。最终将小程序在上海市范围内进行推广。</w:t>
             </w:r>
           </w:p>
           <w:p>
@@ -6665,10 +6249,21 @@
             <w:r>
               <w:rPr>
                 <w:rFonts w:hint="eastAsia" w:ascii="Times New Roman" w:hAnsi="Times New Roman" w:eastAsia="宋体"/>
+                <w:b/>
+                <w:bCs/>
+                <w:sz w:val="24"/>
+                <w:szCs w:val="28"/>
+                <w:lang w:val="en-US"/>
+              </w:rPr>
+              <w:t xml:space="preserve">2023年4月  </w:t>
+            </w:r>
+            <w:r>
+              <w:rPr>
+                <w:rFonts w:hint="eastAsia" w:ascii="Times New Roman" w:hAnsi="Times New Roman" w:eastAsia="宋体"/>
                 <w:szCs w:val="24"/>
                 <w:lang w:val="en-US"/>
               </w:rPr>
-              <w:t>课题结题。</w:t>
+              <w:t xml:space="preserve">   </w:t>
             </w:r>
           </w:p>
           <w:p>
@@ -6680,26 +6275,14 @@
                 <w:lang w:val="en-US"/>
               </w:rPr>
             </w:pPr>
-            <w:ins w:id="52" w:author="Yihai Chen" w:date="2022-05-11T10:46:00Z">
-              <w:r>
-                <w:rPr>
-                  <w:rFonts w:hint="eastAsia" w:ascii="Times New Roman" w:hAnsi="Times New Roman" w:eastAsia="宋体"/>
-                  <w:szCs w:val="24"/>
-                  <w:lang w:val="en-US"/>
-                </w:rPr>
-                <w:t>以上进度安排</w:t>
-              </w:r>
-            </w:ins>
-            <w:ins w:id="53" w:author="Yihai Chen" w:date="2022-05-11T10:47:00Z">
-              <w:r>
-                <w:rPr>
-                  <w:rFonts w:hint="eastAsia" w:ascii="Times New Roman" w:hAnsi="Times New Roman" w:eastAsia="宋体"/>
-                  <w:szCs w:val="24"/>
-                  <w:lang w:val="en-US"/>
-                </w:rPr>
-                <w:t>在实施时根据实际情况可能会有一些交叉和并行。</w:t>
-              </w:r>
-            </w:ins>
+            <w:r>
+              <w:rPr>
+                <w:rFonts w:hint="eastAsia" w:ascii="Times New Roman" w:hAnsi="Times New Roman" w:eastAsia="宋体"/>
+                <w:szCs w:val="24"/>
+                <w:lang w:val="en-US"/>
+              </w:rPr>
+              <w:t>撰写“药清单”微信小程序开发的相关报告。</w:t>
+            </w:r>
           </w:p>
           <w:p>
             <w:pPr>
@@ -6710,6 +6293,25 @@
                 <w:lang w:val="en-US"/>
               </w:rPr>
             </w:pPr>
+            <w:r>
+              <w:rPr>
+                <w:rFonts w:hint="eastAsia" w:ascii="Times New Roman" w:hAnsi="Times New Roman" w:eastAsia="宋体"/>
+                <w:b/>
+                <w:bCs/>
+                <w:sz w:val="24"/>
+                <w:szCs w:val="28"/>
+                <w:lang w:val="en-US"/>
+              </w:rPr>
+              <w:t xml:space="preserve">2023年5月        </w:t>
+            </w:r>
+            <w:r>
+              <w:rPr>
+                <w:rFonts w:hint="eastAsia" w:ascii="Times New Roman" w:hAnsi="Times New Roman" w:eastAsia="宋体"/>
+                <w:szCs w:val="24"/>
+                <w:lang w:val="en-US"/>
+              </w:rPr>
+              <w:t xml:space="preserve"> </w:t>
+            </w:r>
           </w:p>
           <w:p>
             <w:pPr>
@@ -6720,6 +6322,14 @@
                 <w:lang w:val="en-US"/>
               </w:rPr>
             </w:pPr>
+            <w:r>
+              <w:rPr>
+                <w:rFonts w:hint="eastAsia" w:ascii="Times New Roman" w:hAnsi="Times New Roman" w:eastAsia="宋体"/>
+                <w:szCs w:val="24"/>
+                <w:lang w:val="en-US"/>
+              </w:rPr>
+              <w:t>课题结题。</w:t>
+            </w:r>
           </w:p>
           <w:p>
             <w:pPr>
@@ -6727,8 +6337,17 @@
               <w:rPr>
                 <w:rFonts w:ascii="Times New Roman" w:hAnsi="Times New Roman" w:eastAsia="宋体"/>
                 <w:szCs w:val="24"/>
-              </w:rPr>
-            </w:pPr>
+                <w:lang w:val="en-US"/>
+              </w:rPr>
+            </w:pPr>
+            <w:r>
+              <w:rPr>
+                <w:rFonts w:hint="eastAsia" w:ascii="Times New Roman" w:hAnsi="Times New Roman" w:eastAsia="宋体"/>
+                <w:szCs w:val="24"/>
+                <w:lang w:val="en-US"/>
+              </w:rPr>
+              <w:t>以上进度安排在实施时根据实际情况可能会有一些交叉和并行。</w:t>
+            </w:r>
           </w:p>
           <w:p>
             <w:pPr>
@@ -6736,6 +6355,7 @@
               <w:rPr>
                 <w:rFonts w:ascii="Times New Roman" w:hAnsi="Times New Roman" w:eastAsia="宋体"/>
                 <w:szCs w:val="24"/>
+                <w:lang w:val="en-US"/>
               </w:rPr>
             </w:pPr>
           </w:p>
@@ -6745,6 +6365,7 @@
               <w:rPr>
                 <w:rFonts w:ascii="Times New Roman" w:hAnsi="Times New Roman" w:eastAsia="宋体"/>
                 <w:szCs w:val="24"/>
+                <w:lang w:val="en-US"/>
               </w:rPr>
             </w:pPr>
           </w:p>
@@ -6770,7 +6391,6 @@
             <w:pPr>
               <w:spacing w:line="360" w:lineRule="auto"/>
               <w:rPr>
-                <w:ins w:id="54" w:author="Yihai Chen" w:date="2022-05-11T10:48:00Z"/>
                 <w:rFonts w:ascii="Times New Roman" w:hAnsi="Times New Roman" w:eastAsia="宋体"/>
                 <w:szCs w:val="24"/>
               </w:rPr>
@@ -6780,7 +6400,6 @@
             <w:pPr>
               <w:spacing w:line="360" w:lineRule="auto"/>
               <w:rPr>
-                <w:ins w:id="55" w:author="Yihai Chen" w:date="2022-05-11T10:48:00Z"/>
                 <w:rFonts w:ascii="Times New Roman" w:hAnsi="Times New Roman" w:eastAsia="宋体"/>
                 <w:szCs w:val="24"/>
               </w:rPr>
@@ -6790,7 +6409,6 @@
             <w:pPr>
               <w:spacing w:line="360" w:lineRule="auto"/>
               <w:rPr>
-                <w:ins w:id="56" w:author="Yihai Chen" w:date="2022-05-11T10:48:00Z"/>
                 <w:rFonts w:ascii="Times New Roman" w:hAnsi="Times New Roman" w:eastAsia="宋体"/>
                 <w:szCs w:val="24"/>
               </w:rPr>
@@ -6800,7 +6418,6 @@
             <w:pPr>
               <w:spacing w:line="360" w:lineRule="auto"/>
               <w:rPr>
-                <w:ins w:id="57" w:author="Yihai Chen" w:date="2022-05-11T10:48:00Z"/>
                 <w:rFonts w:ascii="Times New Roman" w:hAnsi="Times New Roman" w:eastAsia="宋体"/>
                 <w:szCs w:val="24"/>
               </w:rPr>
@@ -6810,6 +6427,33 @@
             <w:pPr>
               <w:spacing w:line="360" w:lineRule="auto"/>
               <w:rPr>
+                <w:rFonts w:ascii="Times New Roman" w:hAnsi="Times New Roman" w:eastAsia="宋体"/>
+                <w:szCs w:val="24"/>
+              </w:rPr>
+            </w:pPr>
+          </w:p>
+          <w:p>
+            <w:pPr>
+              <w:spacing w:line="360" w:lineRule="auto"/>
+              <w:rPr>
+                <w:rFonts w:ascii="Times New Roman" w:hAnsi="Times New Roman" w:eastAsia="宋体"/>
+                <w:szCs w:val="24"/>
+              </w:rPr>
+            </w:pPr>
+          </w:p>
+          <w:p>
+            <w:pPr>
+              <w:spacing w:line="360" w:lineRule="auto"/>
+              <w:rPr>
+                <w:rFonts w:ascii="Times New Roman" w:hAnsi="Times New Roman" w:eastAsia="宋体"/>
+                <w:szCs w:val="24"/>
+              </w:rPr>
+            </w:pPr>
+          </w:p>
+          <w:p>
+            <w:pPr>
+              <w:spacing w:line="360" w:lineRule="auto"/>
+              <w:rPr>
                 <w:rFonts w:hint="eastAsia" w:ascii="Times New Roman" w:hAnsi="Times New Roman" w:eastAsia="宋体"/>
                 <w:szCs w:val="24"/>
               </w:rPr>
@@ -6819,7 +6463,6 @@
             <w:pPr>
               <w:spacing w:line="360" w:lineRule="auto"/>
               <w:rPr>
-                <w:ins w:id="58" w:author="星殒·化尘" w:date="2022-05-11T11:28:01Z"/>
                 <w:rFonts w:ascii="Times New Roman" w:hAnsi="Times New Roman" w:eastAsia="宋体"/>
                 <w:szCs w:val="24"/>
               </w:rPr>
@@ -7000,7 +6643,15 @@
                 <w:bCs/>
                 <w:szCs w:val="21"/>
               </w:rPr>
-              <w:t>□ 导师资源     □ 其他</w:t>
+              <w:sym w:font="Wingdings 2" w:char="0052"/>
+            </w:r>
+            <w:r>
+              <w:rPr>
+                <w:rFonts w:hint="eastAsia" w:ascii="仿宋_GB2312" w:eastAsia="仿宋_GB2312"/>
+                <w:bCs/>
+                <w:szCs w:val="21"/>
+              </w:rPr>
+              <w:t xml:space="preserve"> 导师资源     □ 其他</w:t>
             </w:r>
             <w:r>
               <w:rPr>
@@ -8693,7 +8344,6 @@
                 <w:szCs w:val="21"/>
               </w:rPr>
             </w:pPr>
-            <w:commentRangeStart w:id="5"/>
             <w:r>
               <w:rPr>
                 <w:rFonts w:hint="eastAsia" w:ascii="仿宋_GB2312" w:hAnsi="宋体" w:eastAsia="仿宋_GB2312"/>
@@ -8707,14 +8357,15 @@
                 <w:szCs w:val="21"/>
                 <w:lang w:val="en-US"/>
               </w:rPr>
-              <w:t>采用小程序云数据库专业版1，每月金额为104元，12个月总计1248元。</w:t>
-            </w:r>
-            <w:commentRangeEnd w:id="5"/>
-            <w:r>
-              <w:rPr>
-                <w:rStyle w:val="16"/>
-              </w:rPr>
-              <w:commentReference w:id="5"/>
+              <w:t>采用小程序云数据库专业版1，每月金额为104元，12个月总计1248元</w:t>
+            </w:r>
+            <w:r>
+              <w:rPr>
+                <w:rFonts w:hint="eastAsia" w:ascii="仿宋_GB2312" w:hAnsi="宋体" w:eastAsia="仿宋_GB2312"/>
+                <w:szCs w:val="21"/>
+                <w:lang w:val="en-US" w:eastAsia="zh-CN"/>
+              </w:rPr>
+              <w:t>。</w:t>
             </w:r>
           </w:p>
           <w:p>
@@ -8766,51 +8417,13 @@
                 <w:szCs w:val="21"/>
               </w:rPr>
             </w:pPr>
-            <w:ins w:id="59" w:author="Yihai Chen" w:date="2022-05-11T10:48:00Z">
-              <w:r>
-                <w:rPr>
-                  <w:rFonts w:hint="eastAsia" w:ascii="仿宋_GB2312" w:hAnsi="宋体" w:eastAsia="仿宋_GB2312"/>
-                  <w:szCs w:val="21"/>
-                  <w:lang w:val="en-US"/>
-                </w:rPr>
-                <w:t>购买</w:t>
-              </w:r>
-            </w:ins>
             <w:r>
               <w:rPr>
                 <w:rFonts w:hint="eastAsia" w:ascii="仿宋_GB2312" w:hAnsi="宋体" w:eastAsia="仿宋_GB2312"/>
                 <w:szCs w:val="21"/>
                 <w:lang w:val="en-US"/>
               </w:rPr>
-              <w:t>4TB移动硬盘</w:t>
-            </w:r>
-            <w:ins w:id="60" w:author="Yihai Chen" w:date="2022-05-11T10:48:00Z">
-              <w:r>
-                <w:rPr>
-                  <w:rFonts w:hint="eastAsia" w:ascii="仿宋_GB2312" w:hAnsi="宋体" w:eastAsia="仿宋_GB2312"/>
-                  <w:szCs w:val="21"/>
-                  <w:lang w:val="en-US"/>
-                </w:rPr>
-                <w:t>用于</w:t>
-              </w:r>
-            </w:ins>
-            <w:ins w:id="61" w:author="Yihai Chen" w:date="2022-05-11T10:49:00Z">
-              <w:r>
-                <w:rPr>
-                  <w:rFonts w:hint="eastAsia" w:ascii="仿宋_GB2312" w:hAnsi="宋体" w:eastAsia="仿宋_GB2312"/>
-                  <w:szCs w:val="21"/>
-                  <w:lang w:val="en-US"/>
-                </w:rPr>
-                <w:t>数据存储和备份</w:t>
-              </w:r>
-            </w:ins>
-            <w:r>
-              <w:rPr>
-                <w:rFonts w:hint="eastAsia" w:ascii="仿宋_GB2312" w:hAnsi="宋体" w:eastAsia="仿宋_GB2312"/>
-                <w:szCs w:val="21"/>
-                <w:lang w:val="en-US"/>
-              </w:rPr>
-              <w:t>，600元。</w:t>
+              <w:t>购买4TB移动硬盘用于数据存储和备份，600元。</w:t>
             </w:r>
           </w:p>
           <w:p>
@@ -8980,14 +8593,12 @@
               <w:spacing w:line="360" w:lineRule="auto"/>
               <w:ind w:right="105"/>
             </w:pPr>
-            <w:ins w:id="62" w:author="Yihai Chen" w:date="2022-05-11T10:50:00Z">
-              <w:r>
-                <w:rPr>
-                  <w:rFonts w:hint="eastAsia"/>
-                </w:rPr>
-                <w:t>是</w:t>
-              </w:r>
-            </w:ins>
+            <w:r>
+              <w:rPr>
+                <w:rFonts w:hint="eastAsia"/>
+              </w:rPr>
+              <w:t>是</w:t>
+            </w:r>
           </w:p>
         </w:tc>
       </w:tr>
@@ -9041,22 +8652,12 @@
                 <w:rFonts w:hint="eastAsia" w:cs="宋体"/>
               </w:rPr>
             </w:pPr>
-            <w:ins w:id="63" w:author="Yihai Chen" w:date="2022-05-11T10:50:00Z">
-              <w:r>
-                <w:rPr>
-                  <w:rFonts w:hint="eastAsia" w:cs="宋体"/>
-                </w:rPr>
-                <w:t xml:space="preserve"> 课题组已经</w:t>
-              </w:r>
-            </w:ins>
-            <w:ins w:id="64" w:author="Yihai Chen" w:date="2022-05-11T10:51:00Z">
-              <w:r>
-                <w:rPr>
-                  <w:rFonts w:hint="eastAsia" w:cs="宋体"/>
-                </w:rPr>
-                <w:t>完成了前期调研和系统界面原型的开发工作，方案切实可行，同意申报。</w:t>
-              </w:r>
-            </w:ins>
+            <w:r>
+              <w:rPr>
+                <w:rFonts w:hint="eastAsia" w:cs="宋体"/>
+              </w:rPr>
+              <w:t xml:space="preserve"> 课题组已经完成了前期调研和系统界面原型的开发工作，方案切实可行，同意申报。</w:t>
+            </w:r>
           </w:p>
           <w:p>
             <w:pPr>
@@ -9084,26 +8685,22 @@
                 <w:b/>
               </w:rPr>
             </w:pPr>
-            <w:ins w:id="65" w:author="Yihai Chen" w:date="2022-05-11T10:59:00Z">
-              <w:r>
-                <w:rPr>
-                  <w:rFonts w:hint="eastAsia" w:ascii="仿宋_GB2312" w:eastAsia="仿宋_GB2312"/>
-                  <w:b/>
-                  <w:szCs w:val="21"/>
-                </w:rPr>
-                <w:t xml:space="preserve"> </w:t>
-              </w:r>
-            </w:ins>
-            <w:ins w:id="66" w:author="Yihai Chen" w:date="2022-05-11T10:59:00Z">
-              <w:r>
-                <w:rPr>
-                  <w:rFonts w:ascii="仿宋_GB2312" w:eastAsia="仿宋_GB2312"/>
-                  <w:b/>
-                  <w:szCs w:val="21"/>
-                </w:rPr>
-                <w:t xml:space="preserve">    </w:t>
-              </w:r>
-            </w:ins>
+            <w:r>
+              <w:rPr>
+                <w:rFonts w:hint="eastAsia" w:ascii="仿宋_GB2312" w:eastAsia="仿宋_GB2312"/>
+                <w:b/>
+                <w:szCs w:val="21"/>
+              </w:rPr>
+              <w:t xml:space="preserve"> </w:t>
+            </w:r>
+            <w:r>
+              <w:rPr>
+                <w:rFonts w:ascii="仿宋_GB2312" w:eastAsia="仿宋_GB2312"/>
+                <w:b/>
+                <w:szCs w:val="21"/>
+              </w:rPr>
+              <w:t xml:space="preserve">    </w:t>
+            </w:r>
             <w:r>
               <w:rPr>
                 <w:rFonts w:hint="eastAsia" w:ascii="仿宋_GB2312" w:eastAsia="仿宋_GB2312"/>
@@ -9112,50 +8709,47 @@
               </w:rPr>
               <w:t xml:space="preserve">签  章 </w:t>
             </w:r>
-            <w:ins w:id="67" w:author="Yihai Chen" w:date="2022-05-11T10:59:00Z">
-              <w:r>
-                <w:rPr/>
-                <w:drawing>
-                  <wp:inline distT="0" distB="0" distL="0" distR="0">
-                    <wp:extent cx="708660" cy="327025"/>
-                    <wp:effectExtent l="0" t="0" r="0" b="0"/>
-                    <wp:docPr id="1" name="图片 1"/>
-                    <wp:cNvGraphicFramePr>
-                      <a:graphicFrameLocks xmlns:a="http://schemas.openxmlformats.org/drawingml/2006/main" noChangeAspect="1"/>
-                    </wp:cNvGraphicFramePr>
-                    <a:graphic xmlns:a="http://schemas.openxmlformats.org/drawingml/2006/main">
-                      <a:graphicData uri="http://schemas.openxmlformats.org/drawingml/2006/picture">
-                        <pic:pic xmlns:pic="http://schemas.openxmlformats.org/drawingml/2006/picture">
-                          <pic:nvPicPr>
-                            <pic:cNvPr id="1" name="图片 1"/>
-                            <pic:cNvPicPr>
-                              <a:picLocks noChangeAspect="1"/>
-                            </pic:cNvPicPr>
-                          </pic:nvPicPr>
-                          <pic:blipFill>
-                            <a:blip r:embed="rId10">
-                              <a:biLevel thresh="50000"/>
-                            </a:blip>
-                            <a:stretch>
-                              <a:fillRect/>
-                            </a:stretch>
-                          </pic:blipFill>
-                          <pic:spPr>
-                            <a:xfrm>
-                              <a:off x="0" y="0"/>
-                              <a:ext cx="720139" cy="332372"/>
-                            </a:xfrm>
-                            <a:prstGeom prst="rect">
-                              <a:avLst/>
-                            </a:prstGeom>
-                          </pic:spPr>
-                        </pic:pic>
-                      </a:graphicData>
-                    </a:graphic>
-                  </wp:inline>
-                </w:drawing>
-              </w:r>
-            </w:ins>
+            <w:r>
+              <w:drawing>
+                <wp:inline distT="0" distB="0" distL="0" distR="0">
+                  <wp:extent cx="708660" cy="327025"/>
+                  <wp:effectExtent l="0" t="0" r="0" b="0"/>
+                  <wp:docPr id="1" name="图片 1"/>
+                  <wp:cNvGraphicFramePr>
+                    <a:graphicFrameLocks xmlns:a="http://schemas.openxmlformats.org/drawingml/2006/main" noChangeAspect="1"/>
+                  </wp:cNvGraphicFramePr>
+                  <a:graphic xmlns:a="http://schemas.openxmlformats.org/drawingml/2006/main">
+                    <a:graphicData uri="http://schemas.openxmlformats.org/drawingml/2006/picture">
+                      <pic:pic xmlns:pic="http://schemas.openxmlformats.org/drawingml/2006/picture">
+                        <pic:nvPicPr>
+                          <pic:cNvPr id="1" name="图片 1"/>
+                          <pic:cNvPicPr>
+                            <a:picLocks noChangeAspect="1"/>
+                          </pic:cNvPicPr>
+                        </pic:nvPicPr>
+                        <pic:blipFill>
+                          <a:blip r:embed="rId8">
+                            <a:biLevel thresh="50000"/>
+                          </a:blip>
+                          <a:stretch>
+                            <a:fillRect/>
+                          </a:stretch>
+                        </pic:blipFill>
+                        <pic:spPr>
+                          <a:xfrm>
+                            <a:off x="0" y="0"/>
+                            <a:ext cx="720139" cy="332372"/>
+                          </a:xfrm>
+                          <a:prstGeom prst="rect">
+                            <a:avLst/>
+                          </a:prstGeom>
+                        </pic:spPr>
+                      </pic:pic>
+                    </a:graphicData>
+                  </a:graphic>
+                </wp:inline>
+              </w:drawing>
+            </w:r>
             <w:r>
               <w:rPr>
                 <w:rFonts w:hint="eastAsia" w:ascii="仿宋_GB2312" w:eastAsia="仿宋_GB2312"/>
@@ -9180,59 +8774,13 @@
                 <w:b/>
               </w:rPr>
             </w:pPr>
-            <w:ins w:id="69" w:author="Yihai Chen" w:date="2022-05-11T10:51:00Z">
-              <w:r>
-                <w:rPr>
-                  <w:rFonts w:hint="eastAsia" w:ascii="仿宋_GB2312" w:eastAsia="仿宋_GB2312"/>
-                  <w:b/>
-                  <w:szCs w:val="21"/>
-                </w:rPr>
-                <w:t>2022</w:t>
-              </w:r>
-            </w:ins>
-            <w:r>
-              <w:rPr>
-                <w:rFonts w:hint="eastAsia" w:ascii="仿宋_GB2312" w:eastAsia="仿宋_GB2312"/>
-                <w:b/>
-                <w:szCs w:val="21"/>
-              </w:rPr>
-              <w:t xml:space="preserve">年 </w:t>
-            </w:r>
-            <w:ins w:id="70" w:author="Yihai Chen" w:date="2022-05-11T10:51:00Z">
-              <w:r>
-                <w:rPr>
-                  <w:rFonts w:hint="eastAsia" w:ascii="仿宋_GB2312" w:eastAsia="仿宋_GB2312"/>
-                  <w:b/>
-                  <w:szCs w:val="21"/>
-                </w:rPr>
-                <w:t>5</w:t>
-              </w:r>
-            </w:ins>
-            <w:r>
-              <w:rPr>
-                <w:rFonts w:hint="eastAsia" w:ascii="仿宋_GB2312" w:eastAsia="仿宋_GB2312"/>
-                <w:b/>
-                <w:szCs w:val="21"/>
-              </w:rPr>
-              <w:t xml:space="preserve"> 月 </w:t>
-            </w:r>
-            <w:ins w:id="71" w:author="Yihai Chen" w:date="2022-05-11T10:51:00Z">
-              <w:r>
-                <w:rPr>
-                  <w:rFonts w:hint="eastAsia" w:ascii="仿宋_GB2312" w:eastAsia="仿宋_GB2312"/>
-                  <w:b/>
-                  <w:szCs w:val="21"/>
-                </w:rPr>
-                <w:t>12</w:t>
-              </w:r>
-            </w:ins>
-            <w:r>
-              <w:rPr>
-                <w:rFonts w:hint="eastAsia" w:ascii="仿宋_GB2312" w:eastAsia="仿宋_GB2312"/>
-                <w:b/>
-                <w:szCs w:val="21"/>
-              </w:rPr>
-              <w:t xml:space="preserve"> 日</w:t>
+            <w:r>
+              <w:rPr>
+                <w:rFonts w:hint="eastAsia" w:ascii="仿宋_GB2312" w:eastAsia="仿宋_GB2312"/>
+                <w:b/>
+                <w:szCs w:val="21"/>
+              </w:rPr>
+              <w:t>2022年 5 月 12 日</w:t>
             </w:r>
           </w:p>
         </w:tc>
@@ -9468,12 +9016,6 @@
             <w:insideH w:val="single" w:color="000000" w:sz="4" w:space="0"/>
             <w:insideV w:val="single" w:color="000000" w:sz="4" w:space="0"/>
           </w:tblBorders>
-          <w:tblCellMar>
-            <w:top w:w="0" w:type="dxa"/>
-            <w:left w:w="108" w:type="dxa"/>
-            <w:bottom w:w="0" w:type="dxa"/>
-            <w:right w:w="108" w:type="dxa"/>
-          </w:tblCellMar>
         </w:tblPrEx>
         <w:trPr>
           <w:cantSplit/>
@@ -9746,122 +9288,13 @@
       </w:pPr>
     </w:p>
     <w:sectPr>
-      <w:footerReference r:id="rId5" w:type="default"/>
+      <w:footerReference r:id="rId3" w:type="default"/>
       <w:pgSz w:w="11910" w:h="16840"/>
       <w:pgMar w:top="2098" w:right="1474" w:bottom="1985" w:left="1588" w:header="720" w:footer="720" w:gutter="0"/>
       <w:cols w:space="720" w:num="1"/>
     </w:sectPr>
   </w:body>
 </w:document>
-</file>
-
-<file path=word/comments.xml><?xml version="1.0" encoding="utf-8"?>
-<w:comments xmlns:wpc="http://schemas.microsoft.com/office/word/2010/wordprocessingCanvas" xmlns:mc="http://schemas.openxmlformats.org/markup-compatibility/2006" xmlns:o="urn:schemas-microsoft-com:office:office" xmlns:r="http://schemas.openxmlformats.org/officeDocument/2006/relationships" xmlns:m="http://schemas.openxmlformats.org/officeDocument/2006/math" xmlns:v="urn:schemas-microsoft-com:vml" xmlns:wp14="http://schemas.microsoft.com/office/word/2010/wordprocessingDrawing" xmlns:wp="http://schemas.openxmlformats.org/drawingml/2006/wordprocessingDrawing" xmlns:w="http://schemas.openxmlformats.org/wordprocessingml/2006/main" xmlns:w14="http://schemas.microsoft.com/office/word/2010/wordml" xmlns:w15="http://schemas.microsoft.com/office/word/2012/wordml" xmlns:w10="urn:schemas-microsoft-com:office:word" xmlns:wpg="http://schemas.microsoft.com/office/word/2010/wordprocessingGroup" xmlns:wpi="http://schemas.microsoft.com/office/word/2010/wordprocessingInk" xmlns:wne="http://schemas.microsoft.com/office/word/2006/wordml" xmlns:wps="http://schemas.microsoft.com/office/word/2010/wordprocessingShape" xmlns:wpsCustomData="http://www.wps.cn/officeDocument/2013/wpsCustomData" mc:Ignorable="w14 w15 wp14">
-  <w:comment w:id="0" w:author="Yihai Chen" w:date="2022-05-11T10:19:00Z" w:initials="">
-    <w:p>
-      <w:pPr>
-        <w:pStyle w:val="5"/>
-        <w:rPr>
-          <w:rFonts w:hint="eastAsia"/>
-        </w:rPr>
-      </w:pPr>
-      <w:r>
-        <w:rPr>
-          <w:rFonts w:hint="eastAsia"/>
-        </w:rPr>
-        <w:t>这个事情，小唐同学去了解一下吗？</w:t>
-      </w:r>
-    </w:p>
-  </w:comment>
-  <w:comment w:id="1" w:author="Yihai Chen" w:date="2022-05-11T10:40:00Z" w:initials="">
-    <w:p>
-      <w:pPr>
-        <w:pStyle w:val="5"/>
-      </w:pPr>
-      <w:r>
-        <w:rPr>
-          <w:rFonts w:hint="eastAsia"/>
-        </w:rPr>
-        <w:t>根据实际情况修改一下</w:t>
-      </w:r>
-    </w:p>
-  </w:comment>
-  <w:comment w:id="2" w:author="Yihai Chen" w:date="2022-05-11T10:43:00Z" w:initials="">
-    <w:p>
-      <w:pPr>
-        <w:pStyle w:val="5"/>
-      </w:pPr>
-      <w:r>
-        <w:rPr>
-          <w:rFonts w:hint="eastAsia"/>
-        </w:rPr>
-        <w:t>自己综合一下</w:t>
-      </w:r>
-    </w:p>
-  </w:comment>
-  <w:comment w:id="3" w:author="Yihai Chen" w:date="2022-05-11T10:23:00Z" w:initials="">
-    <w:p>
-      <w:pPr>
-        <w:pStyle w:val="5"/>
-      </w:pPr>
-      <w:r>
-        <w:rPr>
-          <w:rFonts w:hint="eastAsia"/>
-        </w:rPr>
-        <w:t xml:space="preserve">英语字体，全部统一为 </w:t>
-      </w:r>
-      <w:r>
-        <w:t>times</w:t>
-      </w:r>
-      <w:r>
-        <w:rPr>
-          <w:rFonts w:hint="eastAsia"/>
-        </w:rPr>
-        <w:t>字体</w:t>
-      </w:r>
-    </w:p>
-  </w:comment>
-  <w:comment w:id="4" w:author="Yihai Chen" w:date="2022-05-11T10:45:00Z" w:initials="">
-    <w:p>
-      <w:pPr>
-        <w:pStyle w:val="5"/>
-      </w:pPr>
-      <w:r>
-        <w:rPr>
-          <w:rFonts w:hint="eastAsia"/>
-        </w:rPr>
-        <w:t>注意字体需前后一致</w:t>
-      </w:r>
-    </w:p>
-  </w:comment>
-  <w:comment w:id="5" w:author="Yihai Chen" w:date="2022-05-11T10:49:00Z" w:initials="">
-    <w:p>
-      <w:pPr>
-        <w:pStyle w:val="5"/>
-        <w:rPr>
-          <w:rFonts w:hint="eastAsia"/>
-        </w:rPr>
-      </w:pPr>
-      <w:r>
-        <w:rPr>
-          <w:rFonts w:hint="eastAsia"/>
-        </w:rPr>
-        <w:t>测算一下，可以满足多少用户量？</w:t>
-      </w:r>
-    </w:p>
-  </w:comment>
-</w:comments>
-</file>
-
-<file path=word/commentsExtended.xml><?xml version="1.0" encoding="utf-8"?>
-<w15:commentsEx xmlns:wpc="http://schemas.microsoft.com/office/word/2010/wordprocessingCanvas" xmlns:mc="http://schemas.openxmlformats.org/markup-compatibility/2006" xmlns:o="urn:schemas-microsoft-com:office:office" xmlns:r="http://schemas.openxmlformats.org/officeDocument/2006/relationships" xmlns:m="http://schemas.openxmlformats.org/officeDocument/2006/math" xmlns:v="urn:schemas-microsoft-com:vml" xmlns:wp14="http://schemas.microsoft.com/office/word/2010/wordprocessingDrawing" xmlns:wp="http://schemas.openxmlformats.org/drawingml/2006/wordprocessingDrawing" xmlns:w="http://schemas.openxmlformats.org/wordprocessingml/2006/main" xmlns:w14="http://schemas.microsoft.com/office/word/2010/wordml" xmlns:w15="http://schemas.microsoft.com/office/word/2012/wordml" xmlns:w10="urn:schemas-microsoft-com:office:word" xmlns:wpg="http://schemas.microsoft.com/office/word/2010/wordprocessingGroup" xmlns:wpi="http://schemas.microsoft.com/office/word/2010/wordprocessingInk" xmlns:wne="http://schemas.microsoft.com/office/word/2006/wordml" xmlns:wps="http://schemas.microsoft.com/office/word/2010/wordprocessingShape" xmlns:wpsCustomData="http://www.wps.cn/officeDocument/2013/wpsCustomData" mc:Ignorable="w14 w15 wp14">
-  <w15:commentEx w15:paraId="6CEF5AEC" w15:done="0"/>
-  <w15:commentEx w15:paraId="630E21AD" w15:done="0"/>
-  <w15:commentEx w15:paraId="43E1604C" w15:done="0"/>
-  <w15:commentEx w15:paraId="255D68EB" w15:done="0"/>
-  <w15:commentEx w15:paraId="64165C82" w15:done="1"/>
-  <w15:commentEx w15:paraId="2F352F02" w15:done="0"/>
-</w15:commentsEx>
 </file>
 
 <file path=word/footer1.xml><?xml version="1.0" encoding="utf-8"?>
@@ -10591,17 +10024,6 @@
 </w:numbering>
 </file>
 
-<file path=word/people.xml><?xml version="1.0" encoding="utf-8"?>
-<w15:people xmlns:wpc="http://schemas.microsoft.com/office/word/2010/wordprocessingCanvas" xmlns:mc="http://schemas.openxmlformats.org/markup-compatibility/2006" xmlns:o="urn:schemas-microsoft-com:office:office" xmlns:r="http://schemas.openxmlformats.org/officeDocument/2006/relationships" xmlns:m="http://schemas.openxmlformats.org/officeDocument/2006/math" xmlns:v="urn:schemas-microsoft-com:vml" xmlns:wp14="http://schemas.microsoft.com/office/word/2010/wordprocessingDrawing" xmlns:wp="http://schemas.openxmlformats.org/drawingml/2006/wordprocessingDrawing" xmlns:w="http://schemas.openxmlformats.org/wordprocessingml/2006/main" xmlns:w14="http://schemas.microsoft.com/office/word/2010/wordml" xmlns:w15="http://schemas.microsoft.com/office/word/2012/wordml" xmlns:w10="urn:schemas-microsoft-com:office:word" xmlns:wpg="http://schemas.microsoft.com/office/word/2010/wordprocessingGroup" xmlns:wpi="http://schemas.microsoft.com/office/word/2010/wordprocessingInk" xmlns:wne="http://schemas.microsoft.com/office/word/2006/wordml" xmlns:wps="http://schemas.microsoft.com/office/word/2010/wordprocessingShape" xmlns:wpsCustomData="http://www.wps.cn/officeDocument/2013/wpsCustomData" mc:Ignorable="w14 w15 wp14">
-  <w15:person w15:author="Yihai Chen">
-    <w15:presenceInfo w15:providerId="None" w15:userId="Yihai Chen"/>
-  </w15:person>
-  <w15:person w15:author="星殒·化尘">
-    <w15:presenceInfo w15:providerId="WPS Office" w15:userId="3905992167"/>
-  </w15:person>
-</w15:people>
-</file>
-
 <file path=word/styles.xml><?xml version="1.0" encoding="utf-8"?>
 <w:styles xmlns:mc="http://schemas.openxmlformats.org/markup-compatibility/2006" xmlns:o="urn:schemas-microsoft-com:office:office" xmlns:r="http://schemas.openxmlformats.org/officeDocument/2006/relationships" xmlns:m="http://schemas.openxmlformats.org/officeDocument/2006/math" xmlns:v="urn:schemas-microsoft-com:vml" xmlns:w="http://schemas.openxmlformats.org/wordprocessingml/2006/main" xmlns:w14="http://schemas.microsoft.com/office/word/2010/wordml" xmlns:w10="urn:schemas-microsoft-com:office:word" xmlns:sl="http://schemas.openxmlformats.org/schemaLibrary/2006/main" xmlns:wpsCustomData="http://www.wps.cn/officeDocument/2013/wpsCustomData" mc:Ignorable="w14">
   <w:docDefaults>
@@ -10678,7 +10100,7 @@
     <w:lsdException w:qFormat="1" w:unhideWhenUsed="0" w:uiPriority="0" w:semiHidden="0" w:name="Title"/>
     <w:lsdException w:unhideWhenUsed="0" w:uiPriority="0" w:semiHidden="0" w:name="Closing"/>
     <w:lsdException w:unhideWhenUsed="0" w:uiPriority="0" w:semiHidden="0" w:name="Signature"/>
-    <w:lsdException w:uiPriority="1" w:name="Default Paragraph Font"/>
+    <w:lsdException w:qFormat="1" w:uiPriority="1" w:name="Default Paragraph Font"/>
     <w:lsdException w:qFormat="1" w:unhideWhenUsed="0" w:uiPriority="1" w:semiHidden="0" w:name="Body Text"/>
     <w:lsdException w:unhideWhenUsed="0" w:uiPriority="0" w:semiHidden="0" w:name="Body Text Indent"/>
     <w:lsdException w:unhideWhenUsed="0" w:uiPriority="0" w:semiHidden="0" w:name="List Continue"/>
@@ -10716,7 +10138,7 @@
     <w:lsdException w:unhideWhenUsed="0" w:uiPriority="0" w:semiHidden="0" w:name="HTML Sample"/>
     <w:lsdException w:uiPriority="0" w:name="HTML Typewriter"/>
     <w:lsdException w:unhideWhenUsed="0" w:uiPriority="0" w:semiHidden="0" w:name="HTML Variable"/>
-    <w:lsdException w:uiPriority="99" w:name="Normal Table"/>
+    <w:lsdException w:qFormat="1" w:uiPriority="99" w:name="Normal Table"/>
     <w:lsdException w:qFormat="1" w:uiPriority="0" w:name="annotation subject"/>
     <w:lsdException w:uiPriority="0" w:name="Table Simple 1"/>
     <w:lsdException w:uiPriority="0" w:name="Table Simple 2"/>
@@ -10938,12 +10360,14 @@
     <w:name w:val="Default Paragraph Font"/>
     <w:semiHidden/>
     <w:unhideWhenUsed/>
+    <w:qFormat/>
     <w:uiPriority w:val="1"/>
   </w:style>
   <w:style w:type="table" w:default="1" w:styleId="11">
     <w:name w:val="Normal Table"/>
     <w:semiHidden/>
     <w:unhideWhenUsed/>
+    <w:qFormat/>
     <w:uiPriority w:val="99"/>
     <w:tblPr>
       <w:tblCellMar>
@@ -11222,6 +10646,7 @@
   <w:style w:type="character" w:customStyle="1" w:styleId="27">
     <w:name w:val="font41"/>
     <w:basedOn w:val="13"/>
+    <w:qFormat/>
     <w:uiPriority w:val="0"/>
     <w:rPr>
       <w:rFonts w:ascii="仿宋_GB2312" w:eastAsia="仿宋_GB2312" w:cs="仿宋_GB2312"/>
